--- a/Китайска хрень (1).docx
+++ b/Китайска хрень (1).docx
@@ -58,22 +58,21 @@
     </w:p>
     <w:p>
       <w:r>
-        <w:t xml:space="preserve">Данный процесс является интересным вопросом в современном мире, так как китайский зонд недавно появился в воздушном пространстве </w:t>
-      </w:r>
-      <w:r>
-        <w:t xml:space="preserve">США, </w:t>
-      </w:r>
-      <w:r>
-        <w:t xml:space="preserve">что </w:t>
-      </w:r>
-      <w:r>
-        <w:t>вызва</w:t>
-      </w:r>
-      <w:r>
-        <w:t>ло крупный</w:t>
-      </w:r>
-      <w:r>
-        <w:t xml:space="preserve"> резонанс в мировой политике.</w:t>
+        <w:t xml:space="preserve">Данный процесс является интересным вопросом в современном мире, так как </w:t>
+      </w:r>
+      <w:r>
+        <w:t xml:space="preserve">за модель для проекта взяли </w:t>
+      </w:r>
+      <w:r>
+        <w:t>китайский зонд</w:t>
+      </w:r>
+      <w:r>
+        <w:t>, который</w:t>
+      </w:r>
+      <w:bookmarkStart w:id="0" w:name="_GoBack"/>
+      <w:bookmarkEnd w:id="0"/>
+      <w:r>
+        <w:t xml:space="preserve"> недавно появился в воздушном пространстве США, что вызвало крупный резонанс в мировой политике.</w:t>
       </w:r>
     </w:p>
     <w:p>
@@ -106,7 +105,7 @@
                 <wp:positionV relativeFrom="paragraph">
                   <wp:posOffset>449580</wp:posOffset>
                 </wp:positionV>
-                <wp:extent cx="2381250" cy="2428875"/>
+                <wp:extent cx="2381250" cy="3019425"/>
                 <wp:effectExtent l="0" t="0" r="19050" b="28575"/>
                 <wp:wrapTopAndBottom/>
                 <wp:docPr id="217" name="Надпись 2"/>
@@ -122,7 +121,7 @@
                       <wps:spPr bwMode="auto">
                         <a:xfrm>
                           <a:off x="0" y="0"/>
-                          <a:ext cx="2381250" cy="2428875"/>
+                          <a:ext cx="2381250" cy="3019425"/>
                         </a:xfrm>
                         <a:prstGeom prst="rect">
                           <a:avLst/>
@@ -145,17 +144,23 @@
                             <w:pPr>
                               <w:rPr>
                                 <w:rFonts w:cstheme="minorHAnsi"/>
+                                <w:sz w:val="28"/>
+                                <w:szCs w:val="28"/>
                                 <w:lang w:val="en-US"/>
                               </w:rPr>
                             </w:pPr>
                             <w:r>
                               <w:rPr>
+                                <w:sz w:val="28"/>
+                                <w:szCs w:val="28"/>
                                 <w:lang w:val="en-US"/>
                               </w:rPr>
                               <w:t>a</w:t>
                             </w:r>
                             <w:r>
                               <w:rPr>
+                                <w:sz w:val="28"/>
+                                <w:szCs w:val="28"/>
                                 <w:vertAlign w:val="subscript"/>
                                 <w:lang w:val="en-US"/>
                               </w:rPr>
@@ -163,6 +168,8 @@
                             </w:r>
                             <w:r>
                               <w:rPr>
+                                <w:sz w:val="28"/>
+                                <w:szCs w:val="28"/>
                                 <w:lang w:val="en-US"/>
                               </w:rPr>
                               <w:t xml:space="preserve">= </w:t>
@@ -170,6 +177,8 @@
                             <w:r>
                               <w:rPr>
                                 <w:rFonts w:cstheme="minorHAnsi"/>
+                                <w:sz w:val="28"/>
+                                <w:szCs w:val="28"/>
                                 <w:lang w:val="en-US"/>
                               </w:rPr>
                               <w:t>ρ</w:t>
@@ -177,6 +186,8 @@
                             <w:r>
                               <w:rPr>
                                 <w:rFonts w:cstheme="minorHAnsi"/>
+                                <w:sz w:val="28"/>
+                                <w:szCs w:val="28"/>
                                 <w:vertAlign w:val="subscript"/>
                               </w:rPr>
                               <w:t>в</w:t>
@@ -184,6 +195,8 @@
                             <w:r>
                               <w:rPr>
                                 <w:rFonts w:cstheme="minorHAnsi"/>
+                                <w:sz w:val="28"/>
+                                <w:szCs w:val="28"/>
                                 <w:vertAlign w:val="subscript"/>
                               </w:rPr>
                               <w:t>оздуха</w:t>
@@ -191,6 +204,8 @@
                             <w:r>
                               <w:rPr>
                                 <w:rFonts w:cstheme="minorHAnsi"/>
+                                <w:sz w:val="28"/>
+                                <w:szCs w:val="28"/>
                                 <w:lang w:val="en-US"/>
                               </w:rPr>
                               <w:t>/m</w:t>
@@ -198,6 +213,8 @@
                             <w:r>
                               <w:rPr>
                                 <w:rFonts w:cstheme="minorHAnsi"/>
+                                <w:sz w:val="28"/>
+                                <w:szCs w:val="28"/>
                                 <w:vertAlign w:val="subscript"/>
                               </w:rPr>
                               <w:t>з</w:t>
@@ -205,6 +222,8 @@
                             <w:r>
                               <w:rPr>
                                 <w:rFonts w:cstheme="minorHAnsi"/>
+                                <w:sz w:val="28"/>
+                                <w:szCs w:val="28"/>
                                 <w:vertAlign w:val="subscript"/>
                               </w:rPr>
                               <w:t>онда</w:t>
@@ -212,6 +231,8 @@
                             <w:r>
                               <w:rPr>
                                 <w:rFonts w:cstheme="minorHAnsi"/>
+                                <w:sz w:val="28"/>
+                                <w:szCs w:val="28"/>
                                 <w:lang w:val="en-US"/>
                               </w:rPr>
                               <w:t xml:space="preserve"> · g ·</w:t>
@@ -219,6 +240,8 @@
                             <w:r>
                               <w:rPr>
                                 <w:rFonts w:cstheme="minorHAnsi"/>
+                                <w:sz w:val="28"/>
+                                <w:szCs w:val="28"/>
                                 <w:lang w:val="en-US"/>
                               </w:rPr>
                               <w:t xml:space="preserve"> 4/3π</w:t>
@@ -226,12 +249,16 @@
                             <w:r>
                               <w:rPr>
                                 <w:rFonts w:cstheme="minorHAnsi"/>
+                                <w:sz w:val="28"/>
+                                <w:szCs w:val="28"/>
                               </w:rPr>
                               <w:t xml:space="preserve"> </w:t>
                             </w:r>
                             <w:r>
                               <w:rPr>
                                 <w:rFonts w:cstheme="minorHAnsi"/>
+                                <w:sz w:val="28"/>
+                                <w:szCs w:val="28"/>
                                 <w:lang w:val="en-US"/>
                               </w:rPr>
                               <w:t>R</w:t>
@@ -239,6 +266,8 @@
                             <w:r>
                               <w:rPr>
                                 <w:rFonts w:cstheme="minorHAnsi"/>
+                                <w:sz w:val="28"/>
+                                <w:szCs w:val="28"/>
                                 <w:vertAlign w:val="superscript"/>
                                 <w:lang w:val="en-US"/>
                               </w:rPr>
@@ -247,6 +276,8 @@
                             <w:r>
                               <w:rPr>
                                 <w:rFonts w:cstheme="minorHAnsi"/>
+                                <w:sz w:val="28"/>
+                                <w:szCs w:val="28"/>
                                 <w:vertAlign w:val="subscript"/>
                               </w:rPr>
                               <w:t>з</w:t>
@@ -254,6 +285,8 @@
                             <w:r>
                               <w:rPr>
                                 <w:rFonts w:cstheme="minorHAnsi"/>
+                                <w:sz w:val="28"/>
+                                <w:szCs w:val="28"/>
                                 <w:vertAlign w:val="subscript"/>
                               </w:rPr>
                               <w:t>онда</w:t>
@@ -261,6 +294,8 @@
                             <w:r>
                               <w:rPr>
                                 <w:rFonts w:cstheme="minorHAnsi"/>
+                                <w:sz w:val="28"/>
+                                <w:szCs w:val="28"/>
                                 <w:lang w:val="en-US"/>
                               </w:rPr>
                               <w:t xml:space="preserve"> </w:t>
@@ -268,6 +303,8 @@
                             <w:r>
                               <w:rPr>
                                 <w:rFonts w:cstheme="minorHAnsi"/>
+                                <w:sz w:val="28"/>
+                                <w:szCs w:val="28"/>
                                 <w:lang w:val="en-US"/>
                               </w:rPr>
                               <w:t>–</w:t>
@@ -275,6 +312,8 @@
                             <w:r>
                               <w:rPr>
                                 <w:rFonts w:cstheme="minorHAnsi"/>
+                                <w:sz w:val="28"/>
+                                <w:szCs w:val="28"/>
                                 <w:lang w:val="en-US"/>
                               </w:rPr>
                               <w:t xml:space="preserve"> g</w:t>
@@ -284,12 +323,16 @@
                             <w:pPr>
                               <w:rPr>
                                 <w:rFonts w:cstheme="minorHAnsi"/>
+                                <w:sz w:val="28"/>
+                                <w:szCs w:val="28"/>
                                 <w:lang w:val="en-US"/>
                               </w:rPr>
                             </w:pPr>
                             <w:r>
                               <w:rPr>
                                 <w:rFonts w:cstheme="minorHAnsi"/>
+                                <w:sz w:val="28"/>
+                                <w:szCs w:val="28"/>
                                 <w:lang w:val="en-US"/>
                               </w:rPr>
                               <w:t>a</w:t>
@@ -297,6 +340,8 @@
                             <w:r>
                               <w:rPr>
                                 <w:rFonts w:cstheme="minorHAnsi"/>
+                                <w:sz w:val="28"/>
+                                <w:szCs w:val="28"/>
                                 <w:vertAlign w:val="subscript"/>
                                 <w:lang w:val="en-US"/>
                               </w:rPr>
@@ -305,6 +350,8 @@
                             <w:r>
                               <w:rPr>
                                 <w:rFonts w:cstheme="minorHAnsi"/>
+                                <w:sz w:val="28"/>
+                                <w:szCs w:val="28"/>
                                 <w:lang w:val="en-US"/>
                               </w:rPr>
                               <w:t>= 0</w:t>
@@ -314,6 +361,8 @@
                             <w:pPr>
                               <w:rPr>
                                 <w:rFonts w:cstheme="minorHAnsi"/>
+                                <w:sz w:val="28"/>
+                                <w:szCs w:val="28"/>
                                 <w:vertAlign w:val="subscript"/>
                                 <w:lang w:val="en-US"/>
                               </w:rPr>
@@ -321,6 +370,8 @@
                             <w:r>
                               <w:rPr>
                                 <w:rFonts w:cstheme="minorHAnsi"/>
+                                <w:sz w:val="28"/>
+                                <w:szCs w:val="28"/>
                                 <w:lang w:val="en-US"/>
                               </w:rPr>
                               <w:t>F</w:t>
@@ -328,6 +379,8 @@
                             <w:r>
                               <w:rPr>
                                 <w:rFonts w:cstheme="minorHAnsi"/>
+                                <w:sz w:val="28"/>
+                                <w:szCs w:val="28"/>
                                 <w:vertAlign w:val="subscript"/>
                                 <w:lang w:val="en-US"/>
                               </w:rPr>
@@ -336,6 +389,8 @@
                             <w:r>
                               <w:rPr>
                                 <w:rFonts w:cstheme="minorHAnsi"/>
+                                <w:sz w:val="28"/>
+                                <w:szCs w:val="28"/>
                                 <w:lang w:val="en-US"/>
                               </w:rPr>
                               <w:t xml:space="preserve"> = ρ</w:t>
@@ -343,6 +398,8 @@
                             <w:r>
                               <w:rPr>
                                 <w:rFonts w:cstheme="minorHAnsi"/>
+                                <w:sz w:val="28"/>
+                                <w:szCs w:val="28"/>
                                 <w:vertAlign w:val="subscript"/>
                               </w:rPr>
                               <w:t>воздуха</w:t>
@@ -350,6 +407,8 @@
                             <w:r>
                               <w:rPr>
                                 <w:rFonts w:cstheme="minorHAnsi"/>
+                                <w:sz w:val="28"/>
+                                <w:szCs w:val="28"/>
                                 <w:vertAlign w:val="subscript"/>
                                 <w:lang w:val="en-US"/>
                               </w:rPr>
@@ -358,6 +417,8 @@
                             <w:r>
                               <w:rPr>
                                 <w:rFonts w:cstheme="minorHAnsi"/>
+                                <w:sz w:val="28"/>
+                                <w:szCs w:val="28"/>
                                 <w:lang w:val="en-US"/>
                               </w:rPr>
                               <w:t>· g · V</w:t>
@@ -365,6 +426,8 @@
                             <w:r>
                               <w:rPr>
                                 <w:rFonts w:cstheme="minorHAnsi"/>
+                                <w:sz w:val="28"/>
+                                <w:szCs w:val="28"/>
                                 <w:vertAlign w:val="subscript"/>
                               </w:rPr>
                               <w:t>з</w:t>
@@ -372,6 +435,8 @@
                             <w:r>
                               <w:rPr>
                                 <w:rFonts w:cstheme="minorHAnsi"/>
+                                <w:sz w:val="28"/>
+                                <w:szCs w:val="28"/>
                                 <w:vertAlign w:val="subscript"/>
                               </w:rPr>
                               <w:t>онда</w:t>
@@ -381,12 +446,16 @@
                             <w:pPr>
                               <w:rPr>
                                 <w:rFonts w:cstheme="minorHAnsi"/>
+                                <w:sz w:val="28"/>
+                                <w:szCs w:val="28"/>
                                 <w:lang w:val="en-US"/>
                               </w:rPr>
                             </w:pPr>
                             <w:r>
                               <w:rPr>
                                 <w:rFonts w:cstheme="minorHAnsi"/>
+                                <w:sz w:val="28"/>
+                                <w:szCs w:val="28"/>
                                 <w:lang w:val="en-US"/>
                               </w:rPr>
                               <w:t>V</w:t>
@@ -394,6 +463,8 @@
                             <w:r>
                               <w:rPr>
                                 <w:rFonts w:cstheme="minorHAnsi"/>
+                                <w:sz w:val="28"/>
+                                <w:szCs w:val="28"/>
                                 <w:vertAlign w:val="subscript"/>
                               </w:rPr>
                               <w:t>з</w:t>
@@ -401,6 +472,8 @@
                             <w:r>
                               <w:rPr>
                                 <w:rFonts w:cstheme="minorHAnsi"/>
+                                <w:sz w:val="28"/>
+                                <w:szCs w:val="28"/>
                                 <w:vertAlign w:val="subscript"/>
                               </w:rPr>
                               <w:t>онда</w:t>
@@ -408,6 +481,8 @@
                             <w:r>
                               <w:rPr>
                                 <w:rFonts w:cstheme="minorHAnsi"/>
+                                <w:sz w:val="28"/>
+                                <w:szCs w:val="28"/>
                                 <w:vertAlign w:val="subscript"/>
                                 <w:lang w:val="en-US"/>
                               </w:rPr>
@@ -416,6 +491,8 @@
                             <w:r>
                               <w:rPr>
                                 <w:rFonts w:cstheme="minorHAnsi"/>
+                                <w:sz w:val="28"/>
+                                <w:szCs w:val="28"/>
                                 <w:lang w:val="en-US"/>
                               </w:rPr>
                               <w:t>= 4/3 · π · R</w:t>
@@ -423,6 +500,8 @@
                             <w:r>
                               <w:rPr>
                                 <w:rFonts w:cstheme="minorHAnsi"/>
+                                <w:sz w:val="28"/>
+                                <w:szCs w:val="28"/>
                                 <w:vertAlign w:val="superscript"/>
                                 <w:lang w:val="en-US"/>
                               </w:rPr>
@@ -431,6 +510,8 @@
                             <w:r>
                               <w:rPr>
                                 <w:rFonts w:cstheme="minorHAnsi"/>
+                                <w:sz w:val="28"/>
+                                <w:szCs w:val="28"/>
                                 <w:vertAlign w:val="subscript"/>
                               </w:rPr>
                               <w:t>з</w:t>
@@ -439,6 +520,8 @@
                             <w:r>
                               <w:rPr>
                                 <w:rFonts w:cstheme="minorHAnsi"/>
+                                <w:sz w:val="28"/>
+                                <w:szCs w:val="28"/>
                                 <w:vertAlign w:val="subscript"/>
                                 <w:lang w:val="en-US"/>
                               </w:rPr>
@@ -449,6 +532,8 @@
                           <w:p>
                             <w:pPr>
                               <w:rPr>
+                                <w:sz w:val="28"/>
+                                <w:szCs w:val="28"/>
                                 <w:vertAlign w:val="superscript"/>
                                 <w:lang w:val="en-US"/>
                               </w:rPr>
@@ -457,11 +542,15 @@
                             <w:r>
                               <w:rPr>
                                 <w:rFonts w:cstheme="minorHAnsi"/>
+                                <w:sz w:val="28"/>
+                                <w:szCs w:val="28"/>
                               </w:rPr>
                               <w:t>ρ</w:t>
                             </w:r>
                             <w:r>
                               <w:rPr>
+                                <w:sz w:val="28"/>
+                                <w:szCs w:val="28"/>
                                 <w:vertAlign w:val="subscript"/>
                               </w:rPr>
                               <w:t>воздуха</w:t>
@@ -469,30 +558,38 @@
                             <w:proofErr w:type="spellEnd"/>
                             <w:r>
                               <w:rPr>
-                                <w:lang w:val="en-US"/>
-                              </w:rPr>
-                              <w:t xml:space="preserve"> </w:t>
-                            </w:r>
-                            <w:r>
-                              <w:rPr>
-                                <w:lang w:val="en-US"/>
-                              </w:rPr>
-                              <w:t xml:space="preserve">= 1.2754 </w:t>
-                            </w:r>
-                            <w:r>
+                                <w:sz w:val="28"/>
+                                <w:szCs w:val="28"/>
+                                <w:lang w:val="en-US"/>
+                              </w:rPr>
+                              <w:t xml:space="preserve"> = 1.2754 </w:t>
+                            </w:r>
+                            <w:r>
+                              <w:rPr>
+                                <w:sz w:val="28"/>
+                                <w:szCs w:val="28"/>
+                              </w:rPr>
                               <w:t>кг</w:t>
                             </w:r>
                             <w:r>
                               <w:rPr>
+                                <w:sz w:val="28"/>
+                                <w:szCs w:val="28"/>
                                 <w:lang w:val="en-US"/>
                               </w:rPr>
                               <w:t>/</w:t>
                             </w:r>
                             <w:r>
+                              <w:rPr>
+                                <w:sz w:val="28"/>
+                                <w:szCs w:val="28"/>
+                              </w:rPr>
                               <w:t>м</w:t>
                             </w:r>
                             <w:r>
                               <w:rPr>
+                                <w:sz w:val="28"/>
+                                <w:szCs w:val="28"/>
                                 <w:vertAlign w:val="superscript"/>
                                 <w:lang w:val="en-US"/>
                               </w:rPr>
@@ -502,27 +599,39 @@
                           <w:p>
                             <w:pPr>
                               <w:rPr>
+                                <w:sz w:val="28"/>
+                                <w:szCs w:val="28"/>
                                 <w:lang w:val="en-US"/>
                               </w:rPr>
                             </w:pPr>
                             <w:r>
                               <w:rPr>
+                                <w:sz w:val="28"/>
+                                <w:szCs w:val="28"/>
                                 <w:lang w:val="en-US"/>
                               </w:rPr>
                               <w:t xml:space="preserve">R = 1 </w:t>
                             </w:r>
                             <w:r>
+                              <w:rPr>
+                                <w:sz w:val="28"/>
+                                <w:szCs w:val="28"/>
+                              </w:rPr>
                               <w:t>м</w:t>
                             </w:r>
                           </w:p>
                           <w:p>
                             <w:pPr>
                               <w:rPr>
+                                <w:sz w:val="28"/>
+                                <w:szCs w:val="28"/>
                                 <w:lang w:val="en-US"/>
                               </w:rPr>
                             </w:pPr>
                             <w:r>
                               <w:rPr>
+                                <w:sz w:val="28"/>
+                                <w:szCs w:val="28"/>
                                 <w:lang w:val="en-US"/>
                               </w:rPr>
                               <w:t xml:space="preserve">m = </w:t>
@@ -530,18 +639,24 @@
                             <w:r>
                               <w:rPr>
                                 <w:rFonts w:cstheme="minorHAnsi"/>
+                                <w:sz w:val="28"/>
+                                <w:szCs w:val="28"/>
                                 <w:lang w:val="en-US"/>
                               </w:rPr>
                               <w:t>ρ</w:t>
                             </w:r>
                             <w:r>
                               <w:rPr>
+                                <w:sz w:val="28"/>
+                                <w:szCs w:val="28"/>
                                 <w:vertAlign w:val="subscript"/>
                               </w:rPr>
                               <w:t>зонда</w:t>
                             </w:r>
                             <w:r>
                               <w:rPr>
+                                <w:sz w:val="28"/>
+                                <w:szCs w:val="28"/>
                                 <w:lang w:val="en-US"/>
                               </w:rPr>
                               <w:t xml:space="preserve"> </w:t>
@@ -549,44 +664,50 @@
                             <w:r>
                               <w:rPr>
                                 <w:rFonts w:cstheme="minorHAnsi"/>
+                                <w:sz w:val="28"/>
+                                <w:szCs w:val="28"/>
                                 <w:lang w:val="en-US"/>
                               </w:rPr>
                               <w:t>·</w:t>
                             </w:r>
                             <w:r>
                               <w:rPr>
+                                <w:sz w:val="28"/>
+                                <w:szCs w:val="28"/>
                                 <w:lang w:val="en-US"/>
                               </w:rPr>
                               <w:t xml:space="preserve"> V</w:t>
                             </w:r>
                             <w:r>
                               <w:rPr>
+                                <w:sz w:val="28"/>
+                                <w:szCs w:val="28"/>
                                 <w:vertAlign w:val="subscript"/>
                               </w:rPr>
                               <w:t>зонда</w:t>
                             </w:r>
                             <w:r>
                               <w:rPr>
-                                <w:lang w:val="en-US"/>
-                              </w:rPr>
-                              <w:t xml:space="preserve"> </w:t>
-                            </w:r>
-                            <w:r>
-                              <w:rPr>
-                                <w:lang w:val="en-US"/>
-                              </w:rPr>
-                              <w:t>+ 2</w:t>
+                                <w:sz w:val="28"/>
+                                <w:szCs w:val="28"/>
+                                <w:lang w:val="en-US"/>
+                              </w:rPr>
+                              <w:t xml:space="preserve"> + 2</w:t>
                             </w:r>
                           </w:p>
                           <w:p>
                             <w:pPr>
                               <w:rPr>
+                                <w:sz w:val="28"/>
+                                <w:szCs w:val="28"/>
                                 <w:vertAlign w:val="superscript"/>
                                 <w:lang w:val="en-US"/>
                               </w:rPr>
                             </w:pPr>
                             <w:r>
                               <w:rPr>
+                                <w:sz w:val="28"/>
+                                <w:szCs w:val="28"/>
                                 <w:lang w:val="en-US"/>
                               </w:rPr>
                               <w:t xml:space="preserve">g = </w:t>
@@ -676,24 +797,30 @@
                 <v:stroke joinstyle="miter"/>
                 <v:path gradientshapeok="t" o:connecttype="rect"/>
               </v:shapetype>
-              <v:shape id="Надпись 2" o:spid="_x0000_s1026" type="#_x0000_t202" style="position:absolute;margin-left:139.95pt;margin-top:35.4pt;width:187.5pt;height:191.25pt;z-index:251659264;visibility:visible;mso-wrap-style:square;mso-width-percent:0;mso-height-percent:0;mso-wrap-distance-left:9pt;mso-wrap-distance-top:3.6pt;mso-wrap-distance-right:9pt;mso-wrap-distance-bottom:3.6pt;mso-position-horizontal:absolute;mso-position-horizontal-relative:text;mso-position-vertical:absolute;mso-position-vertical-relative:text;mso-width-percent:0;mso-height-percent:0;mso-width-relative:margin;mso-height-relative:margin;v-text-anchor:top" o:gfxdata="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" fillcolor="white [3212]" strokecolor="white [3212]">
+              <v:shape id="Надпись 2" o:spid="_x0000_s1026" type="#_x0000_t202" style="position:absolute;margin-left:139.95pt;margin-top:35.4pt;width:187.5pt;height:237.75pt;z-index:251659264;visibility:visible;mso-wrap-style:square;mso-width-percent:0;mso-height-percent:0;mso-wrap-distance-left:9pt;mso-wrap-distance-top:3.6pt;mso-wrap-distance-right:9pt;mso-wrap-distance-bottom:3.6pt;mso-position-horizontal:absolute;mso-position-horizontal-relative:text;mso-position-vertical:absolute;mso-position-vertical-relative:text;mso-width-percent:0;mso-height-percent:0;mso-width-relative:margin;mso-height-relative:margin;v-text-anchor:top" o:gfxdata="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" fillcolor="white [3212]" strokecolor="white [3212]">
                 <v:textbox>
                   <w:txbxContent>
                     <w:p>
                       <w:pPr>
                         <w:rPr>
                           <w:rFonts w:cstheme="minorHAnsi"/>
+                          <w:sz w:val="28"/>
+                          <w:szCs w:val="28"/>
                           <w:lang w:val="en-US"/>
                         </w:rPr>
                       </w:pPr>
                       <w:r>
                         <w:rPr>
+                          <w:sz w:val="28"/>
+                          <w:szCs w:val="28"/>
                           <w:lang w:val="en-US"/>
                         </w:rPr>
                         <w:t>a</w:t>
                       </w:r>
                       <w:r>
                         <w:rPr>
+                          <w:sz w:val="28"/>
+                          <w:szCs w:val="28"/>
                           <w:vertAlign w:val="subscript"/>
                           <w:lang w:val="en-US"/>
                         </w:rPr>
@@ -701,6 +828,8 @@
                       </w:r>
                       <w:r>
                         <w:rPr>
+                          <w:sz w:val="28"/>
+                          <w:szCs w:val="28"/>
                           <w:lang w:val="en-US"/>
                         </w:rPr>
                         <w:t xml:space="preserve">= </w:t>
@@ -708,6 +837,8 @@
                       <w:r>
                         <w:rPr>
                           <w:rFonts w:cstheme="minorHAnsi"/>
+                          <w:sz w:val="28"/>
+                          <w:szCs w:val="28"/>
                           <w:lang w:val="en-US"/>
                         </w:rPr>
                         <w:t>ρ</w:t>
@@ -715,6 +846,8 @@
                       <w:r>
                         <w:rPr>
                           <w:rFonts w:cstheme="minorHAnsi"/>
+                          <w:sz w:val="28"/>
+                          <w:szCs w:val="28"/>
                           <w:vertAlign w:val="subscript"/>
                         </w:rPr>
                         <w:t>в</w:t>
@@ -722,6 +855,8 @@
                       <w:r>
                         <w:rPr>
                           <w:rFonts w:cstheme="minorHAnsi"/>
+                          <w:sz w:val="28"/>
+                          <w:szCs w:val="28"/>
                           <w:vertAlign w:val="subscript"/>
                         </w:rPr>
                         <w:t>оздуха</w:t>
@@ -729,6 +864,8 @@
                       <w:r>
                         <w:rPr>
                           <w:rFonts w:cstheme="minorHAnsi"/>
+                          <w:sz w:val="28"/>
+                          <w:szCs w:val="28"/>
                           <w:lang w:val="en-US"/>
                         </w:rPr>
                         <w:t>/m</w:t>
@@ -736,6 +873,8 @@
                       <w:r>
                         <w:rPr>
                           <w:rFonts w:cstheme="minorHAnsi"/>
+                          <w:sz w:val="28"/>
+                          <w:szCs w:val="28"/>
                           <w:vertAlign w:val="subscript"/>
                         </w:rPr>
                         <w:t>з</w:t>
@@ -743,6 +882,8 @@
                       <w:r>
                         <w:rPr>
                           <w:rFonts w:cstheme="minorHAnsi"/>
+                          <w:sz w:val="28"/>
+                          <w:szCs w:val="28"/>
                           <w:vertAlign w:val="subscript"/>
                         </w:rPr>
                         <w:t>онда</w:t>
@@ -750,6 +891,8 @@
                       <w:r>
                         <w:rPr>
                           <w:rFonts w:cstheme="minorHAnsi"/>
+                          <w:sz w:val="28"/>
+                          <w:szCs w:val="28"/>
                           <w:lang w:val="en-US"/>
                         </w:rPr>
                         <w:t xml:space="preserve"> · g ·</w:t>
@@ -757,6 +900,8 @@
                       <w:r>
                         <w:rPr>
                           <w:rFonts w:cstheme="minorHAnsi"/>
+                          <w:sz w:val="28"/>
+                          <w:szCs w:val="28"/>
                           <w:lang w:val="en-US"/>
                         </w:rPr>
                         <w:t xml:space="preserve"> 4/3π</w:t>
@@ -764,12 +909,16 @@
                       <w:r>
                         <w:rPr>
                           <w:rFonts w:cstheme="minorHAnsi"/>
+                          <w:sz w:val="28"/>
+                          <w:szCs w:val="28"/>
                         </w:rPr>
                         <w:t xml:space="preserve"> </w:t>
                       </w:r>
                       <w:r>
                         <w:rPr>
                           <w:rFonts w:cstheme="minorHAnsi"/>
+                          <w:sz w:val="28"/>
+                          <w:szCs w:val="28"/>
                           <w:lang w:val="en-US"/>
                         </w:rPr>
                         <w:t>R</w:t>
@@ -777,6 +926,8 @@
                       <w:r>
                         <w:rPr>
                           <w:rFonts w:cstheme="minorHAnsi"/>
+                          <w:sz w:val="28"/>
+                          <w:szCs w:val="28"/>
                           <w:vertAlign w:val="superscript"/>
                           <w:lang w:val="en-US"/>
                         </w:rPr>
@@ -785,6 +936,8 @@
                       <w:r>
                         <w:rPr>
                           <w:rFonts w:cstheme="minorHAnsi"/>
+                          <w:sz w:val="28"/>
+                          <w:szCs w:val="28"/>
                           <w:vertAlign w:val="subscript"/>
                         </w:rPr>
                         <w:t>з</w:t>
@@ -792,6 +945,8 @@
                       <w:r>
                         <w:rPr>
                           <w:rFonts w:cstheme="minorHAnsi"/>
+                          <w:sz w:val="28"/>
+                          <w:szCs w:val="28"/>
                           <w:vertAlign w:val="subscript"/>
                         </w:rPr>
                         <w:t>онда</w:t>
@@ -799,6 +954,8 @@
                       <w:r>
                         <w:rPr>
                           <w:rFonts w:cstheme="minorHAnsi"/>
+                          <w:sz w:val="28"/>
+                          <w:szCs w:val="28"/>
                           <w:lang w:val="en-US"/>
                         </w:rPr>
                         <w:t xml:space="preserve"> </w:t>
@@ -806,6 +963,8 @@
                       <w:r>
                         <w:rPr>
                           <w:rFonts w:cstheme="minorHAnsi"/>
+                          <w:sz w:val="28"/>
+                          <w:szCs w:val="28"/>
                           <w:lang w:val="en-US"/>
                         </w:rPr>
                         <w:t>–</w:t>
@@ -813,6 +972,8 @@
                       <w:r>
                         <w:rPr>
                           <w:rFonts w:cstheme="minorHAnsi"/>
+                          <w:sz w:val="28"/>
+                          <w:szCs w:val="28"/>
                           <w:lang w:val="en-US"/>
                         </w:rPr>
                         <w:t xml:space="preserve"> g</w:t>
@@ -822,12 +983,16 @@
                       <w:pPr>
                         <w:rPr>
                           <w:rFonts w:cstheme="minorHAnsi"/>
+                          <w:sz w:val="28"/>
+                          <w:szCs w:val="28"/>
                           <w:lang w:val="en-US"/>
                         </w:rPr>
                       </w:pPr>
                       <w:r>
                         <w:rPr>
                           <w:rFonts w:cstheme="minorHAnsi"/>
+                          <w:sz w:val="28"/>
+                          <w:szCs w:val="28"/>
                           <w:lang w:val="en-US"/>
                         </w:rPr>
                         <w:t>a</w:t>
@@ -835,6 +1000,8 @@
                       <w:r>
                         <w:rPr>
                           <w:rFonts w:cstheme="minorHAnsi"/>
+                          <w:sz w:val="28"/>
+                          <w:szCs w:val="28"/>
                           <w:vertAlign w:val="subscript"/>
                           <w:lang w:val="en-US"/>
                         </w:rPr>
@@ -843,6 +1010,8 @@
                       <w:r>
                         <w:rPr>
                           <w:rFonts w:cstheme="minorHAnsi"/>
+                          <w:sz w:val="28"/>
+                          <w:szCs w:val="28"/>
                           <w:lang w:val="en-US"/>
                         </w:rPr>
                         <w:t>= 0</w:t>
@@ -852,6 +1021,8 @@
                       <w:pPr>
                         <w:rPr>
                           <w:rFonts w:cstheme="minorHAnsi"/>
+                          <w:sz w:val="28"/>
+                          <w:szCs w:val="28"/>
                           <w:vertAlign w:val="subscript"/>
                           <w:lang w:val="en-US"/>
                         </w:rPr>
@@ -859,6 +1030,8 @@
                       <w:r>
                         <w:rPr>
                           <w:rFonts w:cstheme="minorHAnsi"/>
+                          <w:sz w:val="28"/>
+                          <w:szCs w:val="28"/>
                           <w:lang w:val="en-US"/>
                         </w:rPr>
                         <w:t>F</w:t>
@@ -866,6 +1039,8 @@
                       <w:r>
                         <w:rPr>
                           <w:rFonts w:cstheme="minorHAnsi"/>
+                          <w:sz w:val="28"/>
+                          <w:szCs w:val="28"/>
                           <w:vertAlign w:val="subscript"/>
                           <w:lang w:val="en-US"/>
                         </w:rPr>
@@ -874,6 +1049,8 @@
                       <w:r>
                         <w:rPr>
                           <w:rFonts w:cstheme="minorHAnsi"/>
+                          <w:sz w:val="28"/>
+                          <w:szCs w:val="28"/>
                           <w:lang w:val="en-US"/>
                         </w:rPr>
                         <w:t xml:space="preserve"> = ρ</w:t>
@@ -881,6 +1058,8 @@
                       <w:r>
                         <w:rPr>
                           <w:rFonts w:cstheme="minorHAnsi"/>
+                          <w:sz w:val="28"/>
+                          <w:szCs w:val="28"/>
                           <w:vertAlign w:val="subscript"/>
                         </w:rPr>
                         <w:t>воздуха</w:t>
@@ -888,6 +1067,8 @@
                       <w:r>
                         <w:rPr>
                           <w:rFonts w:cstheme="minorHAnsi"/>
+                          <w:sz w:val="28"/>
+                          <w:szCs w:val="28"/>
                           <w:vertAlign w:val="subscript"/>
                           <w:lang w:val="en-US"/>
                         </w:rPr>
@@ -896,6 +1077,8 @@
                       <w:r>
                         <w:rPr>
                           <w:rFonts w:cstheme="minorHAnsi"/>
+                          <w:sz w:val="28"/>
+                          <w:szCs w:val="28"/>
                           <w:lang w:val="en-US"/>
                         </w:rPr>
                         <w:t>· g · V</w:t>
@@ -903,6 +1086,8 @@
                       <w:r>
                         <w:rPr>
                           <w:rFonts w:cstheme="minorHAnsi"/>
+                          <w:sz w:val="28"/>
+                          <w:szCs w:val="28"/>
                           <w:vertAlign w:val="subscript"/>
                         </w:rPr>
                         <w:t>з</w:t>
@@ -910,6 +1095,8 @@
                       <w:r>
                         <w:rPr>
                           <w:rFonts w:cstheme="minorHAnsi"/>
+                          <w:sz w:val="28"/>
+                          <w:szCs w:val="28"/>
                           <w:vertAlign w:val="subscript"/>
                         </w:rPr>
                         <w:t>онда</w:t>
@@ -919,12 +1106,16 @@
                       <w:pPr>
                         <w:rPr>
                           <w:rFonts w:cstheme="minorHAnsi"/>
+                          <w:sz w:val="28"/>
+                          <w:szCs w:val="28"/>
                           <w:lang w:val="en-US"/>
                         </w:rPr>
                       </w:pPr>
                       <w:r>
                         <w:rPr>
                           <w:rFonts w:cstheme="minorHAnsi"/>
+                          <w:sz w:val="28"/>
+                          <w:szCs w:val="28"/>
                           <w:lang w:val="en-US"/>
                         </w:rPr>
                         <w:t>V</w:t>
@@ -932,6 +1123,8 @@
                       <w:r>
                         <w:rPr>
                           <w:rFonts w:cstheme="minorHAnsi"/>
+                          <w:sz w:val="28"/>
+                          <w:szCs w:val="28"/>
                           <w:vertAlign w:val="subscript"/>
                         </w:rPr>
                         <w:t>з</w:t>
@@ -939,6 +1132,8 @@
                       <w:r>
                         <w:rPr>
                           <w:rFonts w:cstheme="minorHAnsi"/>
+                          <w:sz w:val="28"/>
+                          <w:szCs w:val="28"/>
                           <w:vertAlign w:val="subscript"/>
                         </w:rPr>
                         <w:t>онда</w:t>
@@ -946,6 +1141,8 @@
                       <w:r>
                         <w:rPr>
                           <w:rFonts w:cstheme="minorHAnsi"/>
+                          <w:sz w:val="28"/>
+                          <w:szCs w:val="28"/>
                           <w:vertAlign w:val="subscript"/>
                           <w:lang w:val="en-US"/>
                         </w:rPr>
@@ -954,6 +1151,8 @@
                       <w:r>
                         <w:rPr>
                           <w:rFonts w:cstheme="minorHAnsi"/>
+                          <w:sz w:val="28"/>
+                          <w:szCs w:val="28"/>
                           <w:lang w:val="en-US"/>
                         </w:rPr>
                         <w:t>= 4/3 · π · R</w:t>
@@ -961,6 +1160,8 @@
                       <w:r>
                         <w:rPr>
                           <w:rFonts w:cstheme="minorHAnsi"/>
+                          <w:sz w:val="28"/>
+                          <w:szCs w:val="28"/>
                           <w:vertAlign w:val="superscript"/>
                           <w:lang w:val="en-US"/>
                         </w:rPr>
@@ -969,6 +1170,8 @@
                       <w:r>
                         <w:rPr>
                           <w:rFonts w:cstheme="minorHAnsi"/>
+                          <w:sz w:val="28"/>
+                          <w:szCs w:val="28"/>
                           <w:vertAlign w:val="subscript"/>
                         </w:rPr>
                         <w:t>з</w:t>
@@ -977,6 +1180,8 @@
                       <w:r>
                         <w:rPr>
                           <w:rFonts w:cstheme="minorHAnsi"/>
+                          <w:sz w:val="28"/>
+                          <w:szCs w:val="28"/>
                           <w:vertAlign w:val="subscript"/>
                           <w:lang w:val="en-US"/>
                         </w:rPr>
@@ -987,6 +1192,8 @@
                     <w:p>
                       <w:pPr>
                         <w:rPr>
+                          <w:sz w:val="28"/>
+                          <w:szCs w:val="28"/>
                           <w:vertAlign w:val="superscript"/>
                           <w:lang w:val="en-US"/>
                         </w:rPr>
@@ -995,11 +1202,15 @@
                       <w:r>
                         <w:rPr>
                           <w:rFonts w:cstheme="minorHAnsi"/>
+                          <w:sz w:val="28"/>
+                          <w:szCs w:val="28"/>
                         </w:rPr>
                         <w:t>ρ</w:t>
                       </w:r>
                       <w:r>
                         <w:rPr>
+                          <w:sz w:val="28"/>
+                          <w:szCs w:val="28"/>
                           <w:vertAlign w:val="subscript"/>
                         </w:rPr>
                         <w:t>воздуха</w:t>
@@ -1007,30 +1218,38 @@
                       <w:proofErr w:type="spellEnd"/>
                       <w:r>
                         <w:rPr>
-                          <w:lang w:val="en-US"/>
-                        </w:rPr>
-                        <w:t xml:space="preserve"> </w:t>
-                      </w:r>
-                      <w:r>
-                        <w:rPr>
-                          <w:lang w:val="en-US"/>
-                        </w:rPr>
-                        <w:t xml:space="preserve">= 1.2754 </w:t>
-                      </w:r>
-                      <w:r>
+                          <w:sz w:val="28"/>
+                          <w:szCs w:val="28"/>
+                          <w:lang w:val="en-US"/>
+                        </w:rPr>
+                        <w:t xml:space="preserve"> = 1.2754 </w:t>
+                      </w:r>
+                      <w:r>
+                        <w:rPr>
+                          <w:sz w:val="28"/>
+                          <w:szCs w:val="28"/>
+                        </w:rPr>
                         <w:t>кг</w:t>
                       </w:r>
                       <w:r>
                         <w:rPr>
+                          <w:sz w:val="28"/>
+                          <w:szCs w:val="28"/>
                           <w:lang w:val="en-US"/>
                         </w:rPr>
                         <w:t>/</w:t>
                       </w:r>
                       <w:r>
+                        <w:rPr>
+                          <w:sz w:val="28"/>
+                          <w:szCs w:val="28"/>
+                        </w:rPr>
                         <w:t>м</w:t>
                       </w:r>
                       <w:r>
                         <w:rPr>
+                          <w:sz w:val="28"/>
+                          <w:szCs w:val="28"/>
                           <w:vertAlign w:val="superscript"/>
                           <w:lang w:val="en-US"/>
                         </w:rPr>
@@ -1040,27 +1259,39 @@
                     <w:p>
                       <w:pPr>
                         <w:rPr>
+                          <w:sz w:val="28"/>
+                          <w:szCs w:val="28"/>
                           <w:lang w:val="en-US"/>
                         </w:rPr>
                       </w:pPr>
                       <w:r>
                         <w:rPr>
+                          <w:sz w:val="28"/>
+                          <w:szCs w:val="28"/>
                           <w:lang w:val="en-US"/>
                         </w:rPr>
                         <w:t xml:space="preserve">R = 1 </w:t>
                       </w:r>
                       <w:r>
+                        <w:rPr>
+                          <w:sz w:val="28"/>
+                          <w:szCs w:val="28"/>
+                        </w:rPr>
                         <w:t>м</w:t>
                       </w:r>
                     </w:p>
                     <w:p>
                       <w:pPr>
                         <w:rPr>
+                          <w:sz w:val="28"/>
+                          <w:szCs w:val="28"/>
                           <w:lang w:val="en-US"/>
                         </w:rPr>
                       </w:pPr>
                       <w:r>
                         <w:rPr>
+                          <w:sz w:val="28"/>
+                          <w:szCs w:val="28"/>
                           <w:lang w:val="en-US"/>
                         </w:rPr>
                         <w:t xml:space="preserve">m = </w:t>
@@ -1068,18 +1299,24 @@
                       <w:r>
                         <w:rPr>
                           <w:rFonts w:cstheme="minorHAnsi"/>
+                          <w:sz w:val="28"/>
+                          <w:szCs w:val="28"/>
                           <w:lang w:val="en-US"/>
                         </w:rPr>
                         <w:t>ρ</w:t>
                       </w:r>
                       <w:r>
                         <w:rPr>
+                          <w:sz w:val="28"/>
+                          <w:szCs w:val="28"/>
                           <w:vertAlign w:val="subscript"/>
                         </w:rPr>
                         <w:t>зонда</w:t>
                       </w:r>
                       <w:r>
                         <w:rPr>
+                          <w:sz w:val="28"/>
+                          <w:szCs w:val="28"/>
                           <w:lang w:val="en-US"/>
                         </w:rPr>
                         <w:t xml:space="preserve"> </w:t>
@@ -1087,44 +1324,50 @@
                       <w:r>
                         <w:rPr>
                           <w:rFonts w:cstheme="minorHAnsi"/>
+                          <w:sz w:val="28"/>
+                          <w:szCs w:val="28"/>
                           <w:lang w:val="en-US"/>
                         </w:rPr>
                         <w:t>·</w:t>
                       </w:r>
                       <w:r>
                         <w:rPr>
+                          <w:sz w:val="28"/>
+                          <w:szCs w:val="28"/>
                           <w:lang w:val="en-US"/>
                         </w:rPr>
                         <w:t xml:space="preserve"> V</w:t>
                       </w:r>
                       <w:r>
                         <w:rPr>
+                          <w:sz w:val="28"/>
+                          <w:szCs w:val="28"/>
                           <w:vertAlign w:val="subscript"/>
                         </w:rPr>
                         <w:t>зонда</w:t>
                       </w:r>
                       <w:r>
                         <w:rPr>
-                          <w:lang w:val="en-US"/>
-                        </w:rPr>
-                        <w:t xml:space="preserve"> </w:t>
-                      </w:r>
-                      <w:r>
-                        <w:rPr>
-                          <w:lang w:val="en-US"/>
-                        </w:rPr>
-                        <w:t>+ 2</w:t>
+                          <w:sz w:val="28"/>
+                          <w:szCs w:val="28"/>
+                          <w:lang w:val="en-US"/>
+                        </w:rPr>
+                        <w:t xml:space="preserve"> + 2</w:t>
                       </w:r>
                     </w:p>
                     <w:p>
                       <w:pPr>
                         <w:rPr>
+                          <w:sz w:val="28"/>
+                          <w:szCs w:val="28"/>
                           <w:vertAlign w:val="superscript"/>
                           <w:lang w:val="en-US"/>
                         </w:rPr>
                       </w:pPr>
                       <w:r>
                         <w:rPr>
+                          <w:sz w:val="28"/>
+                          <w:szCs w:val="28"/>
                           <w:lang w:val="en-US"/>
                         </w:rPr>
                         <w:t xml:space="preserve">g = </w:t>
@@ -1214,6 +1457,9 @@
           <m:t xml:space="preserve"> </m:t>
         </m:r>
         <m:r>
+          <m:rPr>
+            <m:sty m:val="p"/>
+          </m:rPr>
           <w:rPr>
             <w:rFonts w:ascii="Cambria Math" w:eastAsiaTheme="minorEastAsia" w:hAnsi="Cambria Math"/>
           </w:rPr>
@@ -1225,7 +1471,6 @@
       <w:pPr>
         <w:rPr>
           <w:rFonts w:eastAsiaTheme="minorEastAsia"/>
-          <w:lang w:val="en-US"/>
         </w:rPr>
       </w:pPr>
       <w:r>
@@ -1235,10 +1480,7 @@
         <w:t xml:space="preserve"> </w:t>
       </w:r>
       <w:r>
-        <w:t>определена система дифференциальных уравнений для динамики зонда в атмосфере на базе закона Архимеда</w:t>
-      </w:r>
-      <w:r>
-        <w:t>:</w:t>
+        <w:t>определена система дифференциальных уравнений для динамики зонда в атмосфере на базе закона Архимеда:</w:t>
       </w:r>
     </w:p>
     <w:p>
@@ -1250,6 +1492,7 @@
       <w:r>
         <w:rPr>
           <w:noProof/>
+          <w:lang w:eastAsia="ru-RU"/>
         </w:rPr>
         <mc:AlternateContent>
           <mc:Choice Requires="wps">
@@ -1260,7 +1503,7 @@
                   <wp:align>center</wp:align>
                 </wp:positionH>
                 <wp:positionV relativeFrom="page">
-                  <wp:posOffset>7162165</wp:posOffset>
+                  <wp:posOffset>7990840</wp:posOffset>
                 </wp:positionV>
                 <wp:extent cx="2352040" cy="1515110"/>
                 <wp:effectExtent l="0" t="0" r="24130" b="27940"/>
@@ -1457,13 +1700,7 @@
                                           <w:rPr>
                                             <w:rFonts w:ascii="Cambria Math" w:eastAsiaTheme="minorEastAsia" w:hAnsi="Cambria Math"/>
                                           </w:rPr>
-                                          <m:t>π∙R</m:t>
-                                        </m:r>
-                                        <m:r>
-                                          <w:rPr>
-                                            <w:rFonts w:ascii="Cambria Math" w:eastAsiaTheme="minorEastAsia" w:hAnsi="Cambria Math"/>
-                                          </w:rPr>
-                                          <m:t>󠄥</m:t>
+                                          <m:t>π∙R󠄥</m:t>
                                         </m:r>
                                       </m:e>
                                       <m:e>
@@ -1584,7 +1821,7 @@
           </mc:Choice>
           <mc:Fallback>
             <w:pict>
-              <v:shape w14:anchorId="3296B03D" id="_x0000_s1027" type="#_x0000_t202" style="position:absolute;margin-left:0;margin-top:563.95pt;width:185.2pt;height:119.3pt;z-index:251663360;visibility:visible;mso-wrap-style:square;mso-width-percent:400;mso-height-percent:0;mso-wrap-distance-left:9pt;mso-wrap-distance-top:3.6pt;mso-wrap-distance-right:9pt;mso-wrap-distance-bottom:3.6pt;mso-position-horizontal:center;mso-position-horizontal-relative:margin;mso-position-vertical:absolute;mso-position-vertical-relative:page;mso-width-percent:400;mso-height-percent:0;mso-width-relative:margin;mso-height-relative:margin;v-text-anchor:top" o:gfxdata="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" fillcolor="white [3212]" strokecolor="white [3212]">
+              <v:shape w14:anchorId="3296B03D" id="_x0000_s1027" type="#_x0000_t202" style="position:absolute;margin-left:0;margin-top:629.2pt;width:185.2pt;height:119.3pt;z-index:251663360;visibility:visible;mso-wrap-style:square;mso-width-percent:400;mso-height-percent:0;mso-wrap-distance-left:9pt;mso-wrap-distance-top:3.6pt;mso-wrap-distance-right:9pt;mso-wrap-distance-bottom:3.6pt;mso-position-horizontal:center;mso-position-horizontal-relative:margin;mso-position-vertical:absolute;mso-position-vertical-relative:page;mso-width-percent:400;mso-height-percent:0;mso-width-relative:margin;mso-height-relative:margin;v-text-anchor:top" o:gfxdata="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" fillcolor="white [3212]" strokecolor="white [3212]">
                 <v:textbox>
                   <w:txbxContent>
                     <w:p>
@@ -1747,13 +1984,7 @@
                                     <w:rPr>
                                       <w:rFonts w:ascii="Cambria Math" w:eastAsiaTheme="minorEastAsia" w:hAnsi="Cambria Math"/>
                                     </w:rPr>
-                                    <m:t>π∙R</m:t>
-                                  </m:r>
-                                  <m:r>
-                                    <w:rPr>
-                                      <w:rFonts w:ascii="Cambria Math" w:eastAsiaTheme="minorEastAsia" w:hAnsi="Cambria Math"/>
-                                    </w:rPr>
-                                    <m:t>󠄥</m:t>
+                                    <m:t>π∙R󠄥</m:t>
                                   </m:r>
                                 </m:e>
                                 <m:e>
@@ -1868,6 +2099,7 @@
     <w:p/>
     <w:p>
       <w:r>
+        <w:lastRenderedPageBreak/>
         <w:t xml:space="preserve">В результате были получены наглядные анимации динамики </w:t>
       </w:r>
       <w:r>
@@ -1877,13 +2109,10 @@
         <w:t xml:space="preserve"> </w:t>
       </w:r>
       <w:r>
-        <w:t xml:space="preserve">При решении поставленных задач, научились </w:t>
-      </w:r>
-      <w:r>
-        <w:lastRenderedPageBreak/>
-        <w:t>моделировать процесс с определёнными целями с учётом различным факторов, зависящих от ситуации.</w:t>
+        <w:t>При решении поставленных задач, научились моделировать процесс с определёнными целями с учётом различным факторов, зависящих от ситуации.</w:t>
       </w:r>
     </w:p>
+    <w:p/>
     <w:p>
       <w:pPr>
         <w:rPr>
@@ -1897,8 +2126,6 @@
       <w:r>
         <w:t>Или же б</w:t>
       </w:r>
-      <w:bookmarkStart w:id="0" w:name="_GoBack"/>
-      <w:bookmarkEnd w:id="0"/>
       <w:r>
         <w:t>олее подробное изучение строения зонда и рассмотрение более сложных ситуаций с вмешательством других дел.</w:t>
       </w:r>
